--- a/modul_7/modul7_platform_225314175.docx
+++ b/modul_7/modul7_platform_225314175.docx
@@ -128,7 +128,7 @@
             <w:szCs w:val="24"/>
             <w:lang w:val="en-US"/>
           </w:rPr>
-          <w:t>https://github.com/xandwell/almas-175/tree/main/modul_6</w:t>
+          <w:t>https://github.com/xandwell/almas-175/tree/main/modul_7</w:t>
         </w:r>
       </w:hyperlink>
     </w:p>
@@ -570,6 +570,7 @@
       <w:r>
         <w:rPr>
           <w:rFonts w:ascii="Times New Roman" w:hAnsi="Times New Roman" w:cs="Times New Roman"/>
+          <w:noProof/>
           <w:sz w:val="24"/>
           <w:szCs w:val="24"/>
         </w:rPr>
@@ -824,6 +825,7 @@
           <w:rFonts w:ascii="Times New Roman" w:hAnsi="Times New Roman" w:cs="Times New Roman"/>
           <w:b/>
           <w:bCs/>
+          <w:noProof/>
           <w:sz w:val="24"/>
           <w:szCs w:val="24"/>
         </w:rPr>
@@ -928,6 +930,7 @@
       <w:r>
         <w:rPr>
           <w:rFonts w:ascii="Times New Roman" w:hAnsi="Times New Roman" w:cs="Times New Roman"/>
+          <w:noProof/>
           <w:sz w:val="24"/>
           <w:szCs w:val="24"/>
         </w:rPr>
@@ -1076,6 +1079,7 @@
       <w:r>
         <w:rPr>
           <w:rFonts w:ascii="Times New Roman" w:hAnsi="Times New Roman" w:cs="Times New Roman"/>
+          <w:noProof/>
           <w:sz w:val="24"/>
           <w:szCs w:val="24"/>
         </w:rPr>
@@ -1468,6 +1472,7 @@
           <w:rFonts w:ascii="Times New Roman" w:hAnsi="Times New Roman" w:cs="Times New Roman"/>
           <w:b/>
           <w:bCs/>
+          <w:noProof/>
           <w:sz w:val="24"/>
           <w:szCs w:val="24"/>
         </w:rPr>
@@ -1664,6 +1669,7 @@
           <w:rFonts w:ascii="Times New Roman" w:hAnsi="Times New Roman" w:cs="Times New Roman"/>
           <w:b/>
           <w:bCs/>
+          <w:noProof/>
           <w:sz w:val="24"/>
           <w:szCs w:val="24"/>
         </w:rPr>
@@ -2052,6 +2058,7 @@
           <w:rFonts w:ascii="Times New Roman" w:hAnsi="Times New Roman" w:cs="Times New Roman"/>
           <w:b/>
           <w:bCs/>
+          <w:noProof/>
           <w:sz w:val="24"/>
           <w:szCs w:val="24"/>
         </w:rPr>
@@ -2280,6 +2287,7 @@
           <w:rFonts w:ascii="Times New Roman" w:hAnsi="Times New Roman" w:cs="Times New Roman"/>
           <w:b/>
           <w:bCs/>
+          <w:noProof/>
           <w:sz w:val="24"/>
           <w:szCs w:val="24"/>
         </w:rPr>
@@ -3415,6 +3423,7 @@
           <w:rFonts w:ascii="Times New Roman" w:hAnsi="Times New Roman" w:cs="Times New Roman"/>
           <w:b/>
           <w:bCs/>
+          <w:noProof/>
           <w:sz w:val="24"/>
           <w:szCs w:val="24"/>
         </w:rPr>
@@ -3548,6 +3557,7 @@
           <w:rFonts w:ascii="Times New Roman" w:hAnsi="Times New Roman" w:cs="Times New Roman"/>
           <w:b/>
           <w:bCs/>
+          <w:noProof/>
           <w:sz w:val="24"/>
           <w:szCs w:val="24"/>
         </w:rPr>
@@ -3788,16 +3798,7 @@
         <w:szCs w:val="24"/>
         <w:lang w:val="en-US"/>
       </w:rPr>
-      <w:t xml:space="preserve"> E</w:t>
-    </w:r>
-    <w:r>
-      <w:rPr>
-        <w:rFonts w:ascii="Times New Roman" w:hAnsi="Times New Roman" w:cs="Times New Roman"/>
-        <w:sz w:val="24"/>
-        <w:szCs w:val="24"/>
-        <w:lang w:val="en-US"/>
-      </w:rPr>
-      <w:t>P</w:t>
+      <w:t xml:space="preserve"> EP</w:t>
     </w:r>
   </w:p>
   <w:p>
@@ -5223,6 +5224,18 @@
       <w:u w:val="single"/>
     </w:rPr>
   </w:style>
+  <w:style w:type="character" w:styleId="UnresolvedMention">
+    <w:name w:val="Unresolved Mention"/>
+    <w:basedOn w:val="DefaultParagraphFont"/>
+    <w:uiPriority w:val="99"/>
+    <w:semiHidden/>
+    <w:unhideWhenUsed/>
+    <w:rsid w:val="000371B8"/>
+    <w:rPr>
+      <w:color w:val="605E5C"/>
+      <w:shd w:val="clear" w:color="auto" w:fill="E1DFDD"/>
+    </w:rPr>
+  </w:style>
 </w:styles>
 </file>
 
